--- a/银杏_根基.docx
+++ b/银杏_根基.docx
@@ -6,6 +6,7 @@
       <w:pPr>
         <w:spacing w:after="0" w:line="240" w:lineRule="auto"/>
         <w:rPr>
+          <w:rFonts w:hint="eastAsia"/>
           <w:sz w:val="32"/>
           <w:szCs w:val="32"/>
         </w:rPr>
@@ -111,11 +112,40 @@
         </w:rPr>
         <w:t>。</w:t>
       </w:r>
+      <w:ins w:id="0" w:author="Zwy" w:date="2025-05-16T20:42:00Z">
+        <w:r>
+          <w:rPr>
+            <w:sz w:val="32"/>
+            <w:szCs w:val="32"/>
+          </w:rPr>
+          <w:t>我坐在窗前，</w:t>
+        </w:r>
+      </w:ins>
+      <w:ins w:id="1" w:author="Zwy" w:date="2025-05-16T20:43:00Z">
+        <w:r>
+          <w:rPr>
+            <w:sz w:val="32"/>
+            <w:szCs w:val="32"/>
+          </w:rPr>
+          <w:t>纸屑散落一地，</w:t>
+        </w:r>
+      </w:ins>
+      <w:ins w:id="2" w:author="Zwy" w:date="2025-05-16T20:43:00Z" w16du:dateUtc="2025-05-16T12:43:00Z">
+        <w:r>
+          <w:rPr>
+            <w:rFonts w:hint="eastAsia"/>
+            <w:sz w:val="32"/>
+            <w:szCs w:val="32"/>
+          </w:rPr>
+          <w:t>正做着老师留下的剪纸任务。</w:t>
+        </w:r>
+      </w:ins>
     </w:p>
     <w:p>
       <w:pPr>
         <w:spacing w:after="0" w:line="240" w:lineRule="auto"/>
         <w:rPr>
+          <w:rFonts w:hint="eastAsia"/>
           <w:sz w:val="32"/>
           <w:szCs w:val="32"/>
         </w:rPr>
@@ -127,70 +157,72 @@
         </w:rPr>
         <w:tab/>
       </w:r>
-      <w:r>
-        <w:rPr>
-          <w:rFonts w:hint="eastAsia"/>
-          <w:sz w:val="32"/>
-          <w:szCs w:val="32"/>
-        </w:rPr>
-        <w:t>我坐在窗前</w:t>
-      </w:r>
-      <w:r>
-        <w:rPr>
-          <w:rFonts w:hint="eastAsia"/>
-          <w:sz w:val="32"/>
-          <w:szCs w:val="32"/>
-        </w:rPr>
-        <w:t>，</w:t>
-      </w:r>
-      <w:r>
-        <w:rPr>
-          <w:rFonts w:hint="eastAsia"/>
-          <w:sz w:val="32"/>
-          <w:szCs w:val="32"/>
-        </w:rPr>
-        <w:t>面朝那</w:t>
-      </w:r>
-      <w:r>
-        <w:rPr>
-          <w:rFonts w:hint="eastAsia"/>
-          <w:sz w:val="32"/>
-          <w:szCs w:val="32"/>
-        </w:rPr>
-        <w:t>棵</w:t>
-      </w:r>
-      <w:r>
-        <w:rPr>
-          <w:rFonts w:hint="eastAsia"/>
-          <w:sz w:val="32"/>
-          <w:szCs w:val="32"/>
-        </w:rPr>
-        <w:t>光秃秃的大树</w:t>
-      </w:r>
-      <w:r>
-        <w:rPr>
-          <w:rFonts w:hint="eastAsia"/>
-          <w:sz w:val="32"/>
-          <w:szCs w:val="32"/>
-        </w:rPr>
-        <w:t>，</w:t>
-      </w:r>
-      <w:r>
-        <w:rPr>
-          <w:rFonts w:hint="eastAsia"/>
-          <w:sz w:val="32"/>
-          <w:szCs w:val="32"/>
-        </w:rPr>
-        <w:t>正做着老师留下的剪纸任务</w:t>
-      </w:r>
-      <w:r>
-        <w:rPr>
-          <w:rFonts w:hint="eastAsia"/>
-          <w:sz w:val="32"/>
-          <w:szCs w:val="32"/>
-        </w:rPr>
-        <w:t>。</w:t>
-      </w:r>
+      <w:del w:id="3" w:author="Zwy" w:date="2025-05-16T20:43:00Z" w16du:dateUtc="2025-05-16T12:43:00Z">
+        <w:r>
+          <w:rPr>
+            <w:rFonts w:hint="eastAsia"/>
+            <w:sz w:val="32"/>
+            <w:szCs w:val="32"/>
+          </w:rPr>
+          <w:delText>我坐在窗前</w:delText>
+        </w:r>
+        <w:r>
+          <w:rPr>
+            <w:rFonts w:hint="eastAsia"/>
+            <w:sz w:val="32"/>
+            <w:szCs w:val="32"/>
+          </w:rPr>
+          <w:delText>，</w:delText>
+        </w:r>
+        <w:r>
+          <w:rPr>
+            <w:rFonts w:hint="eastAsia"/>
+            <w:sz w:val="32"/>
+            <w:szCs w:val="32"/>
+          </w:rPr>
+          <w:delText>面朝那</w:delText>
+        </w:r>
+        <w:r>
+          <w:rPr>
+            <w:rFonts w:hint="eastAsia"/>
+            <w:sz w:val="32"/>
+            <w:szCs w:val="32"/>
+          </w:rPr>
+          <w:delText>棵</w:delText>
+        </w:r>
+        <w:r>
+          <w:rPr>
+            <w:rFonts w:hint="eastAsia"/>
+            <w:sz w:val="32"/>
+            <w:szCs w:val="32"/>
+          </w:rPr>
+          <w:delText>光秃秃的大树</w:delText>
+        </w:r>
+        <w:r>
+          <w:rPr>
+            <w:rFonts w:hint="eastAsia"/>
+            <w:sz w:val="32"/>
+            <w:szCs w:val="32"/>
+          </w:rPr>
+          <w:delText>，</w:delText>
+        </w:r>
+        <w:r>
+          <w:rPr>
+            <w:rFonts w:hint="eastAsia"/>
+            <w:sz w:val="32"/>
+            <w:szCs w:val="32"/>
+          </w:rPr>
+          <w:delText>正做着老师留下的剪纸任务</w:delText>
+        </w:r>
+        <w:r>
+          <w:rPr>
+            <w:rFonts w:hint="eastAsia"/>
+            <w:sz w:val="32"/>
+            <w:szCs w:val="32"/>
+          </w:rPr>
+          <w:delText>。</w:delText>
+        </w:r>
+      </w:del>
       <w:r>
         <w:rPr>
           <w:rFonts w:hint="eastAsia"/>
@@ -302,6 +334,7 @@
       <w:pPr>
         <w:spacing w:after="0" w:line="240" w:lineRule="auto"/>
         <w:rPr>
+          <w:rFonts w:hint="eastAsia"/>
           <w:sz w:val="32"/>
           <w:szCs w:val="32"/>
         </w:rPr>
@@ -514,6 +547,7 @@
         <w:spacing w:after="0" w:line="240" w:lineRule="auto"/>
         <w:ind w:firstLine="420"/>
         <w:rPr>
+          <w:rFonts w:hint="eastAsia"/>
           <w:sz w:val="32"/>
           <w:szCs w:val="32"/>
         </w:rPr>
@@ -812,7 +846,7 @@
           <w:sz w:val="32"/>
           <w:szCs w:val="32"/>
         </w:rPr>
-        <w:t>深吸一口气，将红纸对折，边缘对齐，指甲沿着折痕压出一</w:t>
+        <w:t>深吸一口气，</w:t>
       </w:r>
       <w:r>
         <w:rPr>
@@ -820,7 +854,7 @@
           <w:szCs w:val="32"/>
         </w:rPr>
         <w:lastRenderedPageBreak/>
-        <w:t>道清晰的线。剪刀的刃口缓缓张开，像谨慎试探的</w:t>
+        <w:t>将红纸对折，边缘对齐，指甲沿着折痕压出一道清晰的线。剪刀的刃口缓缓张开，像谨慎试探的</w:t>
       </w:r>
       <w:r>
         <w:rPr>
@@ -985,54 +1019,76 @@
           <w:szCs w:val="32"/>
         </w:rPr>
       </w:pPr>
-      <w:r>
-        <w:rPr>
-          <w:rFonts w:hint="eastAsia"/>
-          <w:sz w:val="32"/>
-          <w:szCs w:val="32"/>
-        </w:rPr>
-        <w:t>每至金秋十月</w:t>
-      </w:r>
-      <w:r>
-        <w:rPr>
-          <w:rFonts w:hint="eastAsia"/>
-          <w:sz w:val="32"/>
-          <w:szCs w:val="32"/>
-        </w:rPr>
-        <w:t>，</w:t>
-      </w:r>
-      <w:r>
-        <w:rPr>
-          <w:rFonts w:hint="eastAsia"/>
-          <w:sz w:val="32"/>
-          <w:szCs w:val="32"/>
-        </w:rPr>
-        <w:t>我望向路边满地黄灿灿的叶子</w:t>
-      </w:r>
-      <w:r>
-        <w:rPr>
-          <w:rFonts w:hint="eastAsia"/>
-          <w:sz w:val="32"/>
-          <w:szCs w:val="32"/>
-        </w:rPr>
-        <w:t>，</w:t>
-      </w:r>
-      <w:r>
-        <w:rPr>
-          <w:rFonts w:hint="eastAsia"/>
-          <w:sz w:val="32"/>
-          <w:szCs w:val="32"/>
-        </w:rPr>
-        <w:t>总能想起老家的那棵银杏</w:t>
-      </w:r>
-      <w:r>
-        <w:rPr>
-          <w:rFonts w:hint="eastAsia"/>
-          <w:sz w:val="32"/>
-          <w:szCs w:val="32"/>
-        </w:rPr>
-        <w:t>，</w:t>
-      </w:r>
+      <w:ins w:id="4" w:author="Zwy" w:date="2025-05-16T20:40:00Z" w16du:dateUtc="2025-05-16T12:40:00Z">
+        <w:r>
+          <w:rPr>
+            <w:rFonts w:hint="eastAsia"/>
+            <w:sz w:val="32"/>
+            <w:szCs w:val="32"/>
+          </w:rPr>
+          <w:t>如今，每当我看到秋风中翻飞的金黄银杏叶，总会想起那个冬天，爷爷教我剪出的第一朵完整的花。</w:t>
+        </w:r>
+      </w:ins>
+      <w:del w:id="5" w:author="Zwy" w:date="2025-05-16T20:40:00Z" w16du:dateUtc="2025-05-16T12:40:00Z">
+        <w:r>
+          <w:rPr>
+            <w:rFonts w:hint="eastAsia"/>
+            <w:sz w:val="32"/>
+            <w:szCs w:val="32"/>
+          </w:rPr>
+          <w:delText>每至金秋十月</w:delText>
+        </w:r>
+        <w:r>
+          <w:rPr>
+            <w:rFonts w:hint="eastAsia"/>
+            <w:sz w:val="32"/>
+            <w:szCs w:val="32"/>
+          </w:rPr>
+          <w:delText>，</w:delText>
+        </w:r>
+        <w:r>
+          <w:rPr>
+            <w:rFonts w:hint="eastAsia"/>
+            <w:sz w:val="32"/>
+            <w:szCs w:val="32"/>
+          </w:rPr>
+          <w:delText>我望向路边满地黄灿灿的叶子</w:delText>
+        </w:r>
+        <w:r>
+          <w:rPr>
+            <w:rFonts w:hint="eastAsia"/>
+            <w:sz w:val="32"/>
+            <w:szCs w:val="32"/>
+          </w:rPr>
+          <w:delText>，</w:delText>
+        </w:r>
+        <w:r>
+          <w:rPr>
+            <w:rFonts w:hint="eastAsia"/>
+            <w:sz w:val="32"/>
+            <w:szCs w:val="32"/>
+          </w:rPr>
+          <w:delText>总能想起老家的那棵银杏</w:delText>
+        </w:r>
+        <w:r>
+          <w:rPr>
+            <w:rFonts w:hint="eastAsia"/>
+            <w:sz w:val="32"/>
+            <w:szCs w:val="32"/>
+          </w:rPr>
+          <w:delText>，</w:delText>
+        </w:r>
+      </w:del>
+      <w:ins w:id="6" w:author="Zwy" w:date="2025-05-16T20:41:00Z" w16du:dateUtc="2025-05-16T12:41:00Z">
+        <w:r>
+          <w:rPr>
+            <w:rFonts w:hint="eastAsia"/>
+            <w:sz w:val="32"/>
+            <w:szCs w:val="32"/>
+          </w:rPr>
+          <w:t>原来，</w:t>
+        </w:r>
+      </w:ins>
       <w:r>
         <w:rPr>
           <w:rFonts w:hint="eastAsia"/>
@@ -1063,8 +1119,18 @@
           <w:sz w:val="32"/>
           <w:szCs w:val="32"/>
         </w:rPr>
-        <w:t>厚积薄发、不急不躁</w:t>
-      </w:r>
+        <w:t>厚积薄发、不急不</w:t>
+      </w:r>
+      <w:proofErr w:type="gramStart"/>
+      <w:r>
+        <w:rPr>
+          <w:rFonts w:hint="eastAsia"/>
+          <w:sz w:val="32"/>
+          <w:szCs w:val="32"/>
+        </w:rPr>
+        <w:t>躁</w:t>
+      </w:r>
+      <w:proofErr w:type="gramEnd"/>
       <w:r>
         <w:rPr>
           <w:rFonts w:hint="eastAsia"/>
@@ -1081,6 +1147,16 @@
         </w:rPr>
         <w:t>才能经受住多年的风雨</w:t>
       </w:r>
+      <w:ins w:id="7" w:author="Zwy" w:date="2025-05-16T20:41:00Z" w16du:dateUtc="2025-05-16T12:41:00Z">
+        <w:r>
+          <w:rPr>
+            <w:rFonts w:hint="eastAsia"/>
+            <w:sz w:val="32"/>
+            <w:szCs w:val="32"/>
+          </w:rPr>
+          <w:t>，剪纸也正是如此</w:t>
+        </w:r>
+      </w:ins>
       <w:r>
         <w:rPr>
           <w:rFonts w:hint="eastAsia"/>
@@ -1091,12 +1167,6 @@
       </w:r>
     </w:p>
     <w:sectPr>
-      <w:headerReference w:type="even" r:id="rId6"/>
-      <w:headerReference w:type="default" r:id="rId7"/>
-      <w:footerReference w:type="even" r:id="rId8"/>
-      <w:footerReference w:type="default" r:id="rId9"/>
-      <w:headerReference w:type="first" r:id="rId10"/>
-      <w:footerReference w:type="first" r:id="rId11"/>
       <w:pgSz w:w="11906" w:h="16838" w:code="9"/>
       <w:pgMar w:top="1440" w:right="1797" w:bottom="1440" w:left="1797" w:header="851" w:footer="992" w:gutter="0"/>
       <w:cols w:space="425"/>
@@ -1135,45 +1205,6 @@
 </w:endnotes>
 </file>
 
-<file path=word/footer1.xml><?xml version="1.0" encoding="utf-8"?>
-<w:ftr xmlns:wpc="http://schemas.microsoft.com/office/word/2010/wordprocessingCanvas" xmlns:cx="http://schemas.microsoft.com/office/drawing/2014/chartex" xmlns:cx1="http://schemas.microsoft.com/office/drawing/2015/9/8/chartex" xmlns:cx2="http://schemas.microsoft.com/office/drawing/2015/10/21/chartex" xmlns:cx3="http://schemas.microsoft.com/office/drawing/2016/5/9/chartex" xmlns:cx4="http://schemas.microsoft.com/office/drawing/2016/5/10/chartex" xmlns:cx5="http://schemas.microsoft.com/office/drawing/2016/5/11/chartex" xmlns:cx6="http://schemas.microsoft.com/office/drawing/2016/5/12/chartex" xmlns:cx7="http://schemas.microsoft.com/office/drawing/2016/5/13/chartex" xmlns:cx8="http://schemas.microsoft.com/office/drawing/2016/5/14/chartex" xmlns:mc="http://schemas.openxmlformats.org/markup-compatibility/2006" xmlns:aink="http://schemas.microsoft.com/office/drawing/2016/ink" xmlns:am3d="http://schemas.microsoft.com/office/drawing/2017/model3d" xmlns:o="urn:schemas-microsoft-com:office:office" xmlns:oel="http://schemas.microsoft.com/office/2019/extlst" xmlns:r="http://schemas.openxmlformats.org/officeDocument/2006/relationships" xmlns:m="http://schemas.openxmlformats.org/officeDocument/2006/math" xmlns:v="urn:schemas-microsoft-com:vml" xmlns:wp14="http://schemas.microsoft.com/office/word/2010/wordprocessingDrawing" xmlns:wp="http://schemas.openxmlformats.org/drawingml/2006/wordprocessingDrawing" xmlns:w10="urn:schemas-microsoft-com:office:word" xmlns:w="http://schemas.openxmlformats.org/wordprocessingml/2006/main" xmlns:w14="http://schemas.microsoft.com/office/word/2010/wordml" xmlns:w15="http://schemas.microsoft.com/office/word/2012/wordml" xmlns:w16cex="http://schemas.microsoft.com/office/word/2018/wordml/cex" xmlns:w16cid="http://schemas.microsoft.com/office/word/2016/wordml/cid" xmlns:w16="http://schemas.microsoft.com/office/word/2018/wordml" xmlns:w16du="http://schemas.microsoft.com/office/word/2023/wordml/word16du" xmlns:w16sdtdh="http://schemas.microsoft.com/office/word/2020/wordml/sdtdatahash" xmlns:w16sdtfl="http://schemas.microsoft.com/office/word/2024/wordml/sdtformatlock" xmlns:w16se="http://schemas.microsoft.com/office/word/2015/wordml/symex" xmlns:wpg="http://schemas.microsoft.com/office/word/2010/wordprocessingGroup" xmlns:wpi="http://schemas.microsoft.com/office/word/2010/wordprocessingInk" xmlns:wne="http://schemas.microsoft.com/office/word/2006/wordml" xmlns:wps="http://schemas.microsoft.com/office/word/2010/wordprocessingShape" mc:Ignorable="w14 w15 w16se w16cid w16 w16cex w16sdtdh w16sdtfl w16du wp14">
-  <w:p>
-    <w:pPr>
-      <w:pStyle w:val="a6"/>
-      <w:rPr>
-        <w:rFonts w:hint="eastAsia"/>
-      </w:rPr>
-    </w:pPr>
-  </w:p>
-</w:ftr>
-</file>
-
-<file path=word/footer2.xml><?xml version="1.0" encoding="utf-8"?>
-<w:ftr xmlns:wpc="http://schemas.microsoft.com/office/word/2010/wordprocessingCanvas" xmlns:cx="http://schemas.microsoft.com/office/drawing/2014/chartex" xmlns:cx1="http://schemas.microsoft.com/office/drawing/2015/9/8/chartex" xmlns:cx2="http://schemas.microsoft.com/office/drawing/2015/10/21/chartex" xmlns:cx3="http://schemas.microsoft.com/office/drawing/2016/5/9/chartex" xmlns:cx4="http://schemas.microsoft.com/office/drawing/2016/5/10/chartex" xmlns:cx5="http://schemas.microsoft.com/office/drawing/2016/5/11/chartex" xmlns:cx6="http://schemas.microsoft.com/office/drawing/2016/5/12/chartex" xmlns:cx7="http://schemas.microsoft.com/office/drawing/2016/5/13/chartex" xmlns:cx8="http://schemas.microsoft.com/office/drawing/2016/5/14/chartex" xmlns:mc="http://schemas.openxmlformats.org/markup-compatibility/2006" xmlns:aink="http://schemas.microsoft.com/office/drawing/2016/ink" xmlns:am3d="http://schemas.microsoft.com/office/drawing/2017/model3d" xmlns:o="urn:schemas-microsoft-com:office:office" xmlns:oel="http://schemas.microsoft.com/office/2019/extlst" xmlns:r="http://schemas.openxmlformats.org/officeDocument/2006/relationships" xmlns:m="http://schemas.openxmlformats.org/officeDocument/2006/math" xmlns:v="urn:schemas-microsoft-com:vml" xmlns:wp14="http://schemas.microsoft.com/office/word/2010/wordprocessingDrawing" xmlns:wp="http://schemas.openxmlformats.org/drawingml/2006/wordprocessingDrawing" xmlns:w10="urn:schemas-microsoft-com:office:word" xmlns:w="http://schemas.openxmlformats.org/wordprocessingml/2006/main" xmlns:w14="http://schemas.microsoft.com/office/word/2010/wordml" xmlns:w15="http://schemas.microsoft.com/office/word/2012/wordml" xmlns:w16cex="http://schemas.microsoft.com/office/word/2018/wordml/cex" xmlns:w16cid="http://schemas.microsoft.com/office/word/2016/wordml/cid" xmlns:w16="http://schemas.microsoft.com/office/word/2018/wordml" xmlns:w16du="http://schemas.microsoft.com/office/word/2023/wordml/word16du" xmlns:w16sdtdh="http://schemas.microsoft.com/office/word/2020/wordml/sdtdatahash" xmlns:w16sdtfl="http://schemas.microsoft.com/office/word/2024/wordml/sdtformatlock" xmlns:w16se="http://schemas.microsoft.com/office/word/2015/wordml/symex" xmlns:wpg="http://schemas.microsoft.com/office/word/2010/wordprocessingGroup" xmlns:wpi="http://schemas.microsoft.com/office/word/2010/wordprocessingInk" xmlns:wne="http://schemas.microsoft.com/office/word/2006/wordml" xmlns:wps="http://schemas.microsoft.com/office/word/2010/wordprocessingShape" mc:Ignorable="w14 w15 w16se w16cid w16 w16cex w16sdtdh w16sdtfl w16du wp14">
-  <w:p>
-    <w:pPr>
-      <w:pStyle w:val="a6"/>
-      <w:rPr>
-        <w:rFonts w:hint="eastAsia"/>
-      </w:rPr>
-    </w:pPr>
-  </w:p>
-</w:ftr>
-</file>
-
-<file path=word/footer3.xml><?xml version="1.0" encoding="utf-8"?>
-<w:ftr xmlns:wpc="http://schemas.microsoft.com/office/word/2010/wordprocessingCanvas" xmlns:cx="http://schemas.microsoft.com/office/drawing/2014/chartex" xmlns:cx1="http://schemas.microsoft.com/office/drawing/2015/9/8/chartex" xmlns:cx2="http://schemas.microsoft.com/office/drawing/2015/10/21/chartex" xmlns:cx3="http://schemas.microsoft.com/office/drawing/2016/5/9/chartex" xmlns:cx4="http://schemas.microsoft.com/office/drawing/2016/5/10/chartex" xmlns:cx5="http://schemas.microsoft.com/office/drawing/2016/5/11/chartex" xmlns:cx6="http://schemas.microsoft.com/office/drawing/2016/5/12/chartex" xmlns:cx7="http://schemas.microsoft.com/office/drawing/2016/5/13/chartex" xmlns:cx8="http://schemas.microsoft.com/office/drawing/2016/5/14/chartex" xmlns:mc="http://schemas.openxmlformats.org/markup-compatibility/2006" xmlns:aink="http://schemas.microsoft.com/office/drawing/2016/ink" xmlns:am3d="http://schemas.microsoft.com/office/drawing/2017/model3d" xmlns:o="urn:schemas-microsoft-com:office:office" xmlns:oel="http://schemas.microsoft.com/office/2019/extlst" xmlns:r="http://schemas.openxmlformats.org/officeDocument/2006/relationships" xmlns:m="http://schemas.openxmlformats.org/officeDocument/2006/math" xmlns:v="urn:schemas-microsoft-com:vml" xmlns:wp14="http://schemas.microsoft.com/office/word/2010/wordprocessingDrawing" xmlns:wp="http://schemas.openxmlformats.org/drawingml/2006/wordprocessingDrawing" xmlns:w10="urn:schemas-microsoft-com:office:word" xmlns:w="http://schemas.openxmlformats.org/wordprocessingml/2006/main" xmlns:w14="http://schemas.microsoft.com/office/word/2010/wordml" xmlns:w15="http://schemas.microsoft.com/office/word/2012/wordml" xmlns:w16cex="http://schemas.microsoft.com/office/word/2018/wordml/cex" xmlns:w16cid="http://schemas.microsoft.com/office/word/2016/wordml/cid" xmlns:w16="http://schemas.microsoft.com/office/word/2018/wordml" xmlns:w16du="http://schemas.microsoft.com/office/word/2023/wordml/word16du" xmlns:w16sdtdh="http://schemas.microsoft.com/office/word/2020/wordml/sdtdatahash" xmlns:w16sdtfl="http://schemas.microsoft.com/office/word/2024/wordml/sdtformatlock" xmlns:w16se="http://schemas.microsoft.com/office/word/2015/wordml/symex" xmlns:wpg="http://schemas.microsoft.com/office/word/2010/wordprocessingGroup" xmlns:wpi="http://schemas.microsoft.com/office/word/2010/wordprocessingInk" xmlns:wne="http://schemas.microsoft.com/office/word/2006/wordml" xmlns:wps="http://schemas.microsoft.com/office/word/2010/wordprocessingShape" mc:Ignorable="w14 w15 w16se w16cid w16 w16cex w16sdtdh w16sdtfl w16du wp14">
-  <w:p>
-    <w:pPr>
-      <w:pStyle w:val="a6"/>
-      <w:rPr>
-        <w:rFonts w:hint="eastAsia"/>
-      </w:rPr>
-    </w:pPr>
-  </w:p>
-</w:ftr>
-</file>
-
 <file path=word/footnotes.xml><?xml version="1.0" encoding="utf-8"?>
 <w:footnotes xmlns:wpc="http://schemas.microsoft.com/office/word/2010/wordprocessingCanvas" xmlns:cx="http://schemas.microsoft.com/office/drawing/2014/chartex" xmlns:cx1="http://schemas.microsoft.com/office/drawing/2015/9/8/chartex" xmlns:cx2="http://schemas.microsoft.com/office/drawing/2015/10/21/chartex" xmlns:cx3="http://schemas.microsoft.com/office/drawing/2016/5/9/chartex" xmlns:cx4="http://schemas.microsoft.com/office/drawing/2016/5/10/chartex" xmlns:cx5="http://schemas.microsoft.com/office/drawing/2016/5/11/chartex" xmlns:cx6="http://schemas.microsoft.com/office/drawing/2016/5/12/chartex" xmlns:cx7="http://schemas.microsoft.com/office/drawing/2016/5/13/chartex" xmlns:cx8="http://schemas.microsoft.com/office/drawing/2016/5/14/chartex" xmlns:mc="http://schemas.openxmlformats.org/markup-compatibility/2006" xmlns:aink="http://schemas.microsoft.com/office/drawing/2016/ink" xmlns:am3d="http://schemas.microsoft.com/office/drawing/2017/model3d" xmlns:o="urn:schemas-microsoft-com:office:office" xmlns:oel="http://schemas.microsoft.com/office/2019/extlst" xmlns:r="http://schemas.openxmlformats.org/officeDocument/2006/relationships" xmlns:m="http://schemas.openxmlformats.org/officeDocument/2006/math" xmlns:v="urn:schemas-microsoft-com:vml" xmlns:wp14="http://schemas.microsoft.com/office/word/2010/wordprocessingDrawing" xmlns:wp="http://schemas.openxmlformats.org/drawingml/2006/wordprocessingDrawing" xmlns:w10="urn:schemas-microsoft-com:office:word" xmlns:w="http://schemas.openxmlformats.org/wordprocessingml/2006/main" xmlns:w14="http://schemas.microsoft.com/office/word/2010/wordml" xmlns:w15="http://schemas.microsoft.com/office/word/2012/wordml" xmlns:w16cex="http://schemas.microsoft.com/office/word/2018/wordml/cex" xmlns:w16cid="http://schemas.microsoft.com/office/word/2016/wordml/cid" xmlns:w16="http://schemas.microsoft.com/office/word/2018/wordml" xmlns:w16du="http://schemas.microsoft.com/office/word/2023/wordml/word16du" xmlns:w16sdtdh="http://schemas.microsoft.com/office/word/2020/wordml/sdtdatahash" xmlns:w16sdtfl="http://schemas.microsoft.com/office/word/2024/wordml/sdtformatlock" xmlns:w16se="http://schemas.microsoft.com/office/word/2015/wordml/symex" xmlns:wpg="http://schemas.microsoft.com/office/word/2010/wordprocessingGroup" xmlns:wpi="http://schemas.microsoft.com/office/word/2010/wordprocessingInk" xmlns:wne="http://schemas.microsoft.com/office/word/2006/wordml" xmlns:wps="http://schemas.microsoft.com/office/word/2010/wordprocessingShape" mc:Ignorable="w14 w15 w16se w16cid w16 w16cex w16sdtdh w16sdtfl w16du wp14">
   <w:footnote w:type="separator" w:id="-1">
@@ -1203,43 +1234,12 @@
 </w:footnotes>
 </file>
 
-<file path=word/header1.xml><?xml version="1.0" encoding="utf-8"?>
-<w:hdr xmlns:wpc="http://schemas.microsoft.com/office/word/2010/wordprocessingCanvas" xmlns:cx="http://schemas.microsoft.com/office/drawing/2014/chartex" xmlns:cx1="http://schemas.microsoft.com/office/drawing/2015/9/8/chartex" xmlns:cx2="http://schemas.microsoft.com/office/drawing/2015/10/21/chartex" xmlns:cx3="http://schemas.microsoft.com/office/drawing/2016/5/9/chartex" xmlns:cx4="http://schemas.microsoft.com/office/drawing/2016/5/10/chartex" xmlns:cx5="http://schemas.microsoft.com/office/drawing/2016/5/11/chartex" xmlns:cx6="http://schemas.microsoft.com/office/drawing/2016/5/12/chartex" xmlns:cx7="http://schemas.microsoft.com/office/drawing/2016/5/13/chartex" xmlns:cx8="http://schemas.microsoft.com/office/drawing/2016/5/14/chartex" xmlns:mc="http://schemas.openxmlformats.org/markup-compatibility/2006" xmlns:aink="http://schemas.microsoft.com/office/drawing/2016/ink" xmlns:am3d="http://schemas.microsoft.com/office/drawing/2017/model3d" xmlns:o="urn:schemas-microsoft-com:office:office" xmlns:oel="http://schemas.microsoft.com/office/2019/extlst" xmlns:r="http://schemas.openxmlformats.org/officeDocument/2006/relationships" xmlns:m="http://schemas.openxmlformats.org/officeDocument/2006/math" xmlns:v="urn:schemas-microsoft-com:vml" xmlns:wp14="http://schemas.microsoft.com/office/word/2010/wordprocessingDrawing" xmlns:wp="http://schemas.openxmlformats.org/drawingml/2006/wordprocessingDrawing" xmlns:w10="urn:schemas-microsoft-com:office:word" xmlns:w="http://schemas.openxmlformats.org/wordprocessingml/2006/main" xmlns:w14="http://schemas.microsoft.com/office/word/2010/wordml" xmlns:w15="http://schemas.microsoft.com/office/word/2012/wordml" xmlns:w16cex="http://schemas.microsoft.com/office/word/2018/wordml/cex" xmlns:w16cid="http://schemas.microsoft.com/office/word/2016/wordml/cid" xmlns:w16="http://schemas.microsoft.com/office/word/2018/wordml" xmlns:w16du="http://schemas.microsoft.com/office/word/2023/wordml/word16du" xmlns:w16sdtdh="http://schemas.microsoft.com/office/word/2020/wordml/sdtdatahash" xmlns:w16sdtfl="http://schemas.microsoft.com/office/word/2024/wordml/sdtformatlock" xmlns:w16se="http://schemas.microsoft.com/office/word/2015/wordml/symex" xmlns:wpg="http://schemas.microsoft.com/office/word/2010/wordprocessingGroup" xmlns:wpi="http://schemas.microsoft.com/office/word/2010/wordprocessingInk" xmlns:wne="http://schemas.microsoft.com/office/word/2006/wordml" xmlns:wps="http://schemas.microsoft.com/office/word/2010/wordprocessingShape" mc:Ignorable="w14 w15 w16se w16cid w16 w16cex w16sdtdh w16sdtfl w16du wp14">
-  <w:p>
-    <w:pPr>
-      <w:pStyle w:val="a4"/>
-      <w:rPr>
-        <w:rFonts w:hint="eastAsia"/>
-      </w:rPr>
-    </w:pPr>
-  </w:p>
-</w:hdr>
-</file>
-
-<file path=word/header2.xml><?xml version="1.0" encoding="utf-8"?>
-<w:hdr xmlns:wpc="http://schemas.microsoft.com/office/word/2010/wordprocessingCanvas" xmlns:cx="http://schemas.microsoft.com/office/drawing/2014/chartex" xmlns:cx1="http://schemas.microsoft.com/office/drawing/2015/9/8/chartex" xmlns:cx2="http://schemas.microsoft.com/office/drawing/2015/10/21/chartex" xmlns:cx3="http://schemas.microsoft.com/office/drawing/2016/5/9/chartex" xmlns:cx4="http://schemas.microsoft.com/office/drawing/2016/5/10/chartex" xmlns:cx5="http://schemas.microsoft.com/office/drawing/2016/5/11/chartex" xmlns:cx6="http://schemas.microsoft.com/office/drawing/2016/5/12/chartex" xmlns:cx7="http://schemas.microsoft.com/office/drawing/2016/5/13/chartex" xmlns:cx8="http://schemas.microsoft.com/office/drawing/2016/5/14/chartex" xmlns:mc="http://schemas.openxmlformats.org/markup-compatibility/2006" xmlns:aink="http://schemas.microsoft.com/office/drawing/2016/ink" xmlns:am3d="http://schemas.microsoft.com/office/drawing/2017/model3d" xmlns:o="urn:schemas-microsoft-com:office:office" xmlns:oel="http://schemas.microsoft.com/office/2019/extlst" xmlns:r="http://schemas.openxmlformats.org/officeDocument/2006/relationships" xmlns:m="http://schemas.openxmlformats.org/officeDocument/2006/math" xmlns:v="urn:schemas-microsoft-com:vml" xmlns:wp14="http://schemas.microsoft.com/office/word/2010/wordprocessingDrawing" xmlns:wp="http://schemas.openxmlformats.org/drawingml/2006/wordprocessingDrawing" xmlns:w10="urn:schemas-microsoft-com:office:word" xmlns:w="http://schemas.openxmlformats.org/wordprocessingml/2006/main" xmlns:w14="http://schemas.microsoft.com/office/word/2010/wordml" xmlns:w15="http://schemas.microsoft.com/office/word/2012/wordml" xmlns:w16cex="http://schemas.microsoft.com/office/word/2018/wordml/cex" xmlns:w16cid="http://schemas.microsoft.com/office/word/2016/wordml/cid" xmlns:w16="http://schemas.microsoft.com/office/word/2018/wordml" xmlns:w16du="http://schemas.microsoft.com/office/word/2023/wordml/word16du" xmlns:w16sdtdh="http://schemas.microsoft.com/office/word/2020/wordml/sdtdatahash" xmlns:w16sdtfl="http://schemas.microsoft.com/office/word/2024/wordml/sdtformatlock" xmlns:w16se="http://schemas.microsoft.com/office/word/2015/wordml/symex" xmlns:wpg="http://schemas.microsoft.com/office/word/2010/wordprocessingGroup" xmlns:wpi="http://schemas.microsoft.com/office/word/2010/wordprocessingInk" xmlns:wne="http://schemas.microsoft.com/office/word/2006/wordml" xmlns:wps="http://schemas.microsoft.com/office/word/2010/wordprocessingShape" mc:Ignorable="w14 w15 w16se w16cid w16 w16cex w16sdtdh w16sdtfl w16du wp14">
-  <w:p>
-    <w:pPr>
-      <w:pStyle w:val="a4"/>
-      <w:rPr>
-        <w:rFonts w:hint="eastAsia"/>
-      </w:rPr>
-    </w:pPr>
-  </w:p>
-</w:hdr>
-</file>
-
-<file path=word/header3.xml><?xml version="1.0" encoding="utf-8"?>
-<w:hdr xmlns:wpc="http://schemas.microsoft.com/office/word/2010/wordprocessingCanvas" xmlns:cx="http://schemas.microsoft.com/office/drawing/2014/chartex" xmlns:cx1="http://schemas.microsoft.com/office/drawing/2015/9/8/chartex" xmlns:cx2="http://schemas.microsoft.com/office/drawing/2015/10/21/chartex" xmlns:cx3="http://schemas.microsoft.com/office/drawing/2016/5/9/chartex" xmlns:cx4="http://schemas.microsoft.com/office/drawing/2016/5/10/chartex" xmlns:cx5="http://schemas.microsoft.com/office/drawing/2016/5/11/chartex" xmlns:cx6="http://schemas.microsoft.com/office/drawing/2016/5/12/chartex" xmlns:cx7="http://schemas.microsoft.com/office/drawing/2016/5/13/chartex" xmlns:cx8="http://schemas.microsoft.com/office/drawing/2016/5/14/chartex" xmlns:mc="http://schemas.openxmlformats.org/markup-compatibility/2006" xmlns:aink="http://schemas.microsoft.com/office/drawing/2016/ink" xmlns:am3d="http://schemas.microsoft.com/office/drawing/2017/model3d" xmlns:o="urn:schemas-microsoft-com:office:office" xmlns:oel="http://schemas.microsoft.com/office/2019/extlst" xmlns:r="http://schemas.openxmlformats.org/officeDocument/2006/relationships" xmlns:m="http://schemas.openxmlformats.org/officeDocument/2006/math" xmlns:v="urn:schemas-microsoft-com:vml" xmlns:wp14="http://schemas.microsoft.com/office/word/2010/wordprocessingDrawing" xmlns:wp="http://schemas.openxmlformats.org/drawingml/2006/wordprocessingDrawing" xmlns:w10="urn:schemas-microsoft-com:office:word" xmlns:w="http://schemas.openxmlformats.org/wordprocessingml/2006/main" xmlns:w14="http://schemas.microsoft.com/office/word/2010/wordml" xmlns:w15="http://schemas.microsoft.com/office/word/2012/wordml" xmlns:w16cex="http://schemas.microsoft.com/office/word/2018/wordml/cex" xmlns:w16cid="http://schemas.microsoft.com/office/word/2016/wordml/cid" xmlns:w16="http://schemas.microsoft.com/office/word/2018/wordml" xmlns:w16du="http://schemas.microsoft.com/office/word/2023/wordml/word16du" xmlns:w16sdtdh="http://schemas.microsoft.com/office/word/2020/wordml/sdtdatahash" xmlns:w16sdtfl="http://schemas.microsoft.com/office/word/2024/wordml/sdtformatlock" xmlns:w16se="http://schemas.microsoft.com/office/word/2015/wordml/symex" xmlns:wpg="http://schemas.microsoft.com/office/word/2010/wordprocessingGroup" xmlns:wpi="http://schemas.microsoft.com/office/word/2010/wordprocessingInk" xmlns:wne="http://schemas.microsoft.com/office/word/2006/wordml" xmlns:wps="http://schemas.microsoft.com/office/word/2010/wordprocessingShape" mc:Ignorable="w14 w15 w16se w16cid w16 w16cex w16sdtdh w16sdtfl w16du wp14">
-  <w:p>
-    <w:pPr>
-      <w:pStyle w:val="a4"/>
-      <w:rPr>
-        <w:rFonts w:hint="eastAsia"/>
-      </w:rPr>
-    </w:pPr>
-  </w:p>
-</w:hdr>
+<file path=word/people.xml><?xml version="1.0" encoding="utf-8"?>
+<w15:people xmlns:wpc="http://schemas.microsoft.com/office/word/2010/wordprocessingCanvas" xmlns:cx="http://schemas.microsoft.com/office/drawing/2014/chartex" xmlns:cx1="http://schemas.microsoft.com/office/drawing/2015/9/8/chartex" xmlns:cx2="http://schemas.microsoft.com/office/drawing/2015/10/21/chartex" xmlns:cx3="http://schemas.microsoft.com/office/drawing/2016/5/9/chartex" xmlns:cx4="http://schemas.microsoft.com/office/drawing/2016/5/10/chartex" xmlns:cx5="http://schemas.microsoft.com/office/drawing/2016/5/11/chartex" xmlns:cx6="http://schemas.microsoft.com/office/drawing/2016/5/12/chartex" xmlns:cx7="http://schemas.microsoft.com/office/drawing/2016/5/13/chartex" xmlns:cx8="http://schemas.microsoft.com/office/drawing/2016/5/14/chartex" xmlns:mc="http://schemas.openxmlformats.org/markup-compatibility/2006" xmlns:aink="http://schemas.microsoft.com/office/drawing/2016/ink" xmlns:am3d="http://schemas.microsoft.com/office/drawing/2017/model3d" xmlns:o="urn:schemas-microsoft-com:office:office" xmlns:oel="http://schemas.microsoft.com/office/2019/extlst" xmlns:r="http://schemas.openxmlformats.org/officeDocument/2006/relationships" xmlns:m="http://schemas.openxmlformats.org/officeDocument/2006/math" xmlns:v="urn:schemas-microsoft-com:vml" xmlns:wp14="http://schemas.microsoft.com/office/word/2010/wordprocessingDrawing" xmlns:wp="http://schemas.openxmlformats.org/drawingml/2006/wordprocessingDrawing" xmlns:w10="urn:schemas-microsoft-com:office:word" xmlns:w="http://schemas.openxmlformats.org/wordprocessingml/2006/main" xmlns:w14="http://schemas.microsoft.com/office/word/2010/wordml" xmlns:w15="http://schemas.microsoft.com/office/word/2012/wordml" xmlns:w16cex="http://schemas.microsoft.com/office/word/2018/wordml/cex" xmlns:w16cid="http://schemas.microsoft.com/office/word/2016/wordml/cid" xmlns:w16="http://schemas.microsoft.com/office/word/2018/wordml" xmlns:w16du="http://schemas.microsoft.com/office/word/2023/wordml/word16du" xmlns:w16sdtdh="http://schemas.microsoft.com/office/word/2020/wordml/sdtdatahash" xmlns:w16sdtfl="http://schemas.microsoft.com/office/word/2024/wordml/sdtformatlock" xmlns:w16se="http://schemas.microsoft.com/office/word/2015/wordml/symex" xmlns:wpg="http://schemas.microsoft.com/office/word/2010/wordprocessingGroup" xmlns:wpi="http://schemas.microsoft.com/office/word/2010/wordprocessingInk" xmlns:wne="http://schemas.microsoft.com/office/word/2006/wordml" xmlns:wps="http://schemas.microsoft.com/office/word/2010/wordprocessingShape" mc:Ignorable="w14 w15 w16se w16cid w16 w16cex w16sdtdh w16sdtfl w16du wp14">
+  <w15:person w15:author="Zwy">
+    <w15:presenceInfo w15:providerId="None" w15:userId="Zwy"/>
+  </w15:person>
+</w15:people>
 </file>
 
 <file path=word/styles.xml><?xml version="1.0" encoding="utf-8"?>

--- a/银杏_根基.docx
+++ b/银杏_根基.docx
@@ -6,7 +6,6 @@
       <w:pPr>
         <w:spacing w:after="0" w:line="240" w:lineRule="auto"/>
         <w:rPr>
-          <w:rFonts w:hint="eastAsia"/>
           <w:sz w:val="32"/>
           <w:szCs w:val="32"/>
         </w:rPr>
@@ -112,40 +111,11 @@
         </w:rPr>
         <w:t>。</w:t>
       </w:r>
-      <w:ins w:id="0" w:author="Zwy" w:date="2025-05-16T20:42:00Z">
-        <w:r>
-          <w:rPr>
-            <w:sz w:val="32"/>
-            <w:szCs w:val="32"/>
-          </w:rPr>
-          <w:t>我坐在窗前，</w:t>
-        </w:r>
-      </w:ins>
-      <w:ins w:id="1" w:author="Zwy" w:date="2025-05-16T20:43:00Z">
-        <w:r>
-          <w:rPr>
-            <w:sz w:val="32"/>
-            <w:szCs w:val="32"/>
-          </w:rPr>
-          <w:t>纸屑散落一地，</w:t>
-        </w:r>
-      </w:ins>
-      <w:ins w:id="2" w:author="Zwy" w:date="2025-05-16T20:43:00Z" w16du:dateUtc="2025-05-16T12:43:00Z">
-        <w:r>
-          <w:rPr>
-            <w:rFonts w:hint="eastAsia"/>
-            <w:sz w:val="32"/>
-            <w:szCs w:val="32"/>
-          </w:rPr>
-          <w:t>正做着老师留下的剪纸任务。</w:t>
-        </w:r>
-      </w:ins>
     </w:p>
     <w:p>
       <w:pPr>
         <w:spacing w:after="0" w:line="240" w:lineRule="auto"/>
         <w:rPr>
-          <w:rFonts w:hint="eastAsia"/>
           <w:sz w:val="32"/>
           <w:szCs w:val="32"/>
         </w:rPr>
@@ -157,72 +127,70 @@
         </w:rPr>
         <w:tab/>
       </w:r>
-      <w:del w:id="3" w:author="Zwy" w:date="2025-05-16T20:43:00Z" w16du:dateUtc="2025-05-16T12:43:00Z">
-        <w:r>
-          <w:rPr>
-            <w:rFonts w:hint="eastAsia"/>
-            <w:sz w:val="32"/>
-            <w:szCs w:val="32"/>
-          </w:rPr>
-          <w:delText>我坐在窗前</w:delText>
-        </w:r>
-        <w:r>
-          <w:rPr>
-            <w:rFonts w:hint="eastAsia"/>
-            <w:sz w:val="32"/>
-            <w:szCs w:val="32"/>
-          </w:rPr>
-          <w:delText>，</w:delText>
-        </w:r>
-        <w:r>
-          <w:rPr>
-            <w:rFonts w:hint="eastAsia"/>
-            <w:sz w:val="32"/>
-            <w:szCs w:val="32"/>
-          </w:rPr>
-          <w:delText>面朝那</w:delText>
-        </w:r>
-        <w:r>
-          <w:rPr>
-            <w:rFonts w:hint="eastAsia"/>
-            <w:sz w:val="32"/>
-            <w:szCs w:val="32"/>
-          </w:rPr>
-          <w:delText>棵</w:delText>
-        </w:r>
-        <w:r>
-          <w:rPr>
-            <w:rFonts w:hint="eastAsia"/>
-            <w:sz w:val="32"/>
-            <w:szCs w:val="32"/>
-          </w:rPr>
-          <w:delText>光秃秃的大树</w:delText>
-        </w:r>
-        <w:r>
-          <w:rPr>
-            <w:rFonts w:hint="eastAsia"/>
-            <w:sz w:val="32"/>
-            <w:szCs w:val="32"/>
-          </w:rPr>
-          <w:delText>，</w:delText>
-        </w:r>
-        <w:r>
-          <w:rPr>
-            <w:rFonts w:hint="eastAsia"/>
-            <w:sz w:val="32"/>
-            <w:szCs w:val="32"/>
-          </w:rPr>
-          <w:delText>正做着老师留下的剪纸任务</w:delText>
-        </w:r>
-        <w:r>
-          <w:rPr>
-            <w:rFonts w:hint="eastAsia"/>
-            <w:sz w:val="32"/>
-            <w:szCs w:val="32"/>
-          </w:rPr>
-          <w:delText>。</w:delText>
-        </w:r>
-      </w:del>
+      <w:r>
+        <w:rPr>
+          <w:rFonts w:hint="eastAsia"/>
+          <w:sz w:val="32"/>
+          <w:szCs w:val="32"/>
+        </w:rPr>
+        <w:t>我坐在窗前</w:t>
+      </w:r>
+      <w:r>
+        <w:rPr>
+          <w:rFonts w:hint="eastAsia"/>
+          <w:sz w:val="32"/>
+          <w:szCs w:val="32"/>
+        </w:rPr>
+        <w:t>，</w:t>
+      </w:r>
+      <w:r>
+        <w:rPr>
+          <w:rFonts w:hint="eastAsia"/>
+          <w:sz w:val="32"/>
+          <w:szCs w:val="32"/>
+        </w:rPr>
+        <w:t>面朝那</w:t>
+      </w:r>
+      <w:r>
+        <w:rPr>
+          <w:rFonts w:hint="eastAsia"/>
+          <w:sz w:val="32"/>
+          <w:szCs w:val="32"/>
+        </w:rPr>
+        <w:t>棵</w:t>
+      </w:r>
+      <w:r>
+        <w:rPr>
+          <w:rFonts w:hint="eastAsia"/>
+          <w:sz w:val="32"/>
+          <w:szCs w:val="32"/>
+        </w:rPr>
+        <w:t>光秃秃的大树</w:t>
+      </w:r>
+      <w:r>
+        <w:rPr>
+          <w:rFonts w:hint="eastAsia"/>
+          <w:sz w:val="32"/>
+          <w:szCs w:val="32"/>
+        </w:rPr>
+        <w:t>，</w:t>
+      </w:r>
+      <w:r>
+        <w:rPr>
+          <w:rFonts w:hint="eastAsia"/>
+          <w:sz w:val="32"/>
+          <w:szCs w:val="32"/>
+        </w:rPr>
+        <w:t>正做着老师留下的剪纸任务</w:t>
+      </w:r>
+      <w:r>
+        <w:rPr>
+          <w:rFonts w:hint="eastAsia"/>
+          <w:sz w:val="32"/>
+          <w:szCs w:val="32"/>
+        </w:rPr>
+        <w:t>。</w:t>
+      </w:r>
       <w:r>
         <w:rPr>
           <w:rFonts w:hint="eastAsia"/>
@@ -334,7 +302,6 @@
       <w:pPr>
         <w:spacing w:after="0" w:line="240" w:lineRule="auto"/>
         <w:rPr>
-          <w:rFonts w:hint="eastAsia"/>
           <w:sz w:val="32"/>
           <w:szCs w:val="32"/>
         </w:rPr>
@@ -547,7 +514,6 @@
         <w:spacing w:after="0" w:line="240" w:lineRule="auto"/>
         <w:ind w:firstLine="420"/>
         <w:rPr>
-          <w:rFonts w:hint="eastAsia"/>
           <w:sz w:val="32"/>
           <w:szCs w:val="32"/>
         </w:rPr>
@@ -846,7 +812,7 @@
           <w:sz w:val="32"/>
           <w:szCs w:val="32"/>
         </w:rPr>
-        <w:t>深吸一口气，</w:t>
+        <w:t>深吸一口气，将红纸对折，边缘对齐，指甲沿着折痕压出一</w:t>
       </w:r>
       <w:r>
         <w:rPr>
@@ -854,7 +820,7 @@
           <w:szCs w:val="32"/>
         </w:rPr>
         <w:lastRenderedPageBreak/>
-        <w:t>将红纸对折，边缘对齐，指甲沿着折痕压出一道清晰的线。剪刀的刃口缓缓张开，像谨慎试探的</w:t>
+        <w:t>道清晰的线。剪刀的刃口缓缓张开，像谨慎试探的</w:t>
       </w:r>
       <w:r>
         <w:rPr>
@@ -1019,76 +985,54 @@
           <w:szCs w:val="32"/>
         </w:rPr>
       </w:pPr>
-      <w:ins w:id="4" w:author="Zwy" w:date="2025-05-16T20:40:00Z" w16du:dateUtc="2025-05-16T12:40:00Z">
-        <w:r>
-          <w:rPr>
-            <w:rFonts w:hint="eastAsia"/>
-            <w:sz w:val="32"/>
-            <w:szCs w:val="32"/>
-          </w:rPr>
-          <w:t>如今，每当我看到秋风中翻飞的金黄银杏叶，总会想起那个冬天，爷爷教我剪出的第一朵完整的花。</w:t>
-        </w:r>
-      </w:ins>
-      <w:del w:id="5" w:author="Zwy" w:date="2025-05-16T20:40:00Z" w16du:dateUtc="2025-05-16T12:40:00Z">
-        <w:r>
-          <w:rPr>
-            <w:rFonts w:hint="eastAsia"/>
-            <w:sz w:val="32"/>
-            <w:szCs w:val="32"/>
-          </w:rPr>
-          <w:delText>每至金秋十月</w:delText>
-        </w:r>
-        <w:r>
-          <w:rPr>
-            <w:rFonts w:hint="eastAsia"/>
-            <w:sz w:val="32"/>
-            <w:szCs w:val="32"/>
-          </w:rPr>
-          <w:delText>，</w:delText>
-        </w:r>
-        <w:r>
-          <w:rPr>
-            <w:rFonts w:hint="eastAsia"/>
-            <w:sz w:val="32"/>
-            <w:szCs w:val="32"/>
-          </w:rPr>
-          <w:delText>我望向路边满地黄灿灿的叶子</w:delText>
-        </w:r>
-        <w:r>
-          <w:rPr>
-            <w:rFonts w:hint="eastAsia"/>
-            <w:sz w:val="32"/>
-            <w:szCs w:val="32"/>
-          </w:rPr>
-          <w:delText>，</w:delText>
-        </w:r>
-        <w:r>
-          <w:rPr>
-            <w:rFonts w:hint="eastAsia"/>
-            <w:sz w:val="32"/>
-            <w:szCs w:val="32"/>
-          </w:rPr>
-          <w:delText>总能想起老家的那棵银杏</w:delText>
-        </w:r>
-        <w:r>
-          <w:rPr>
-            <w:rFonts w:hint="eastAsia"/>
-            <w:sz w:val="32"/>
-            <w:szCs w:val="32"/>
-          </w:rPr>
-          <w:delText>，</w:delText>
-        </w:r>
-      </w:del>
-      <w:ins w:id="6" w:author="Zwy" w:date="2025-05-16T20:41:00Z" w16du:dateUtc="2025-05-16T12:41:00Z">
-        <w:r>
-          <w:rPr>
-            <w:rFonts w:hint="eastAsia"/>
-            <w:sz w:val="32"/>
-            <w:szCs w:val="32"/>
-          </w:rPr>
-          <w:t>原来，</w:t>
-        </w:r>
-      </w:ins>
+      <w:r>
+        <w:rPr>
+          <w:rFonts w:hint="eastAsia"/>
+          <w:sz w:val="32"/>
+          <w:szCs w:val="32"/>
+        </w:rPr>
+        <w:t>每至金秋十月</w:t>
+      </w:r>
+      <w:r>
+        <w:rPr>
+          <w:rFonts w:hint="eastAsia"/>
+          <w:sz w:val="32"/>
+          <w:szCs w:val="32"/>
+        </w:rPr>
+        <w:t>，</w:t>
+      </w:r>
+      <w:r>
+        <w:rPr>
+          <w:rFonts w:hint="eastAsia"/>
+          <w:sz w:val="32"/>
+          <w:szCs w:val="32"/>
+        </w:rPr>
+        <w:t>我望向路边满地黄灿灿的叶子</w:t>
+      </w:r>
+      <w:r>
+        <w:rPr>
+          <w:rFonts w:hint="eastAsia"/>
+          <w:sz w:val="32"/>
+          <w:szCs w:val="32"/>
+        </w:rPr>
+        <w:t>，</w:t>
+      </w:r>
+      <w:r>
+        <w:rPr>
+          <w:rFonts w:hint="eastAsia"/>
+          <w:sz w:val="32"/>
+          <w:szCs w:val="32"/>
+        </w:rPr>
+        <w:t>总能想起老家的那棵银杏</w:t>
+      </w:r>
+      <w:r>
+        <w:rPr>
+          <w:rFonts w:hint="eastAsia"/>
+          <w:sz w:val="32"/>
+          <w:szCs w:val="32"/>
+        </w:rPr>
+        <w:t>，</w:t>
+      </w:r>
       <w:r>
         <w:rPr>
           <w:rFonts w:hint="eastAsia"/>
@@ -1119,18 +1063,8 @@
           <w:sz w:val="32"/>
           <w:szCs w:val="32"/>
         </w:rPr>
-        <w:t>厚积薄发、不急不</w:t>
-      </w:r>
-      <w:proofErr w:type="gramStart"/>
-      <w:r>
-        <w:rPr>
-          <w:rFonts w:hint="eastAsia"/>
-          <w:sz w:val="32"/>
-          <w:szCs w:val="32"/>
-        </w:rPr>
-        <w:t>躁</w:t>
-      </w:r>
-      <w:proofErr w:type="gramEnd"/>
+        <w:t>厚积薄发、不急不躁</w:t>
+      </w:r>
       <w:r>
         <w:rPr>
           <w:rFonts w:hint="eastAsia"/>
@@ -1147,16 +1081,6 @@
         </w:rPr>
         <w:t>才能经受住多年的风雨</w:t>
       </w:r>
-      <w:ins w:id="7" w:author="Zwy" w:date="2025-05-16T20:41:00Z" w16du:dateUtc="2025-05-16T12:41:00Z">
-        <w:r>
-          <w:rPr>
-            <w:rFonts w:hint="eastAsia"/>
-            <w:sz w:val="32"/>
-            <w:szCs w:val="32"/>
-          </w:rPr>
-          <w:t>，剪纸也正是如此</w:t>
-        </w:r>
-      </w:ins>
       <w:r>
         <w:rPr>
           <w:rFonts w:hint="eastAsia"/>
@@ -1167,6 +1091,12 @@
       </w:r>
     </w:p>
     <w:sectPr>
+      <w:headerReference w:type="even" r:id="rId6"/>
+      <w:headerReference w:type="default" r:id="rId7"/>
+      <w:footerReference w:type="even" r:id="rId8"/>
+      <w:footerReference w:type="default" r:id="rId9"/>
+      <w:headerReference w:type="first" r:id="rId10"/>
+      <w:footerReference w:type="first" r:id="rId11"/>
       <w:pgSz w:w="11906" w:h="16838" w:code="9"/>
       <w:pgMar w:top="1440" w:right="1797" w:bottom="1440" w:left="1797" w:header="851" w:footer="992" w:gutter="0"/>
       <w:cols w:space="425"/>
@@ -1205,6 +1135,45 @@
 </w:endnotes>
 </file>
 
+<file path=word/footer1.xml><?xml version="1.0" encoding="utf-8"?>
+<w:ftr xmlns:wpc="http://schemas.microsoft.com/office/word/2010/wordprocessingCanvas" xmlns:cx="http://schemas.microsoft.com/office/drawing/2014/chartex" xmlns:cx1="http://schemas.microsoft.com/office/drawing/2015/9/8/chartex" xmlns:cx2="http://schemas.microsoft.com/office/drawing/2015/10/21/chartex" xmlns:cx3="http://schemas.microsoft.com/office/drawing/2016/5/9/chartex" xmlns:cx4="http://schemas.microsoft.com/office/drawing/2016/5/10/chartex" xmlns:cx5="http://schemas.microsoft.com/office/drawing/2016/5/11/chartex" xmlns:cx6="http://schemas.microsoft.com/office/drawing/2016/5/12/chartex" xmlns:cx7="http://schemas.microsoft.com/office/drawing/2016/5/13/chartex" xmlns:cx8="http://schemas.microsoft.com/office/drawing/2016/5/14/chartex" xmlns:mc="http://schemas.openxmlformats.org/markup-compatibility/2006" xmlns:aink="http://schemas.microsoft.com/office/drawing/2016/ink" xmlns:am3d="http://schemas.microsoft.com/office/drawing/2017/model3d" xmlns:o="urn:schemas-microsoft-com:office:office" xmlns:oel="http://schemas.microsoft.com/office/2019/extlst" xmlns:r="http://schemas.openxmlformats.org/officeDocument/2006/relationships" xmlns:m="http://schemas.openxmlformats.org/officeDocument/2006/math" xmlns:v="urn:schemas-microsoft-com:vml" xmlns:wp14="http://schemas.microsoft.com/office/word/2010/wordprocessingDrawing" xmlns:wp="http://schemas.openxmlformats.org/drawingml/2006/wordprocessingDrawing" xmlns:w10="urn:schemas-microsoft-com:office:word" xmlns:w="http://schemas.openxmlformats.org/wordprocessingml/2006/main" xmlns:w14="http://schemas.microsoft.com/office/word/2010/wordml" xmlns:w15="http://schemas.microsoft.com/office/word/2012/wordml" xmlns:w16cex="http://schemas.microsoft.com/office/word/2018/wordml/cex" xmlns:w16cid="http://schemas.microsoft.com/office/word/2016/wordml/cid" xmlns:w16="http://schemas.microsoft.com/office/word/2018/wordml" xmlns:w16du="http://schemas.microsoft.com/office/word/2023/wordml/word16du" xmlns:w16sdtdh="http://schemas.microsoft.com/office/word/2020/wordml/sdtdatahash" xmlns:w16sdtfl="http://schemas.microsoft.com/office/word/2024/wordml/sdtformatlock" xmlns:w16se="http://schemas.microsoft.com/office/word/2015/wordml/symex" xmlns:wpg="http://schemas.microsoft.com/office/word/2010/wordprocessingGroup" xmlns:wpi="http://schemas.microsoft.com/office/word/2010/wordprocessingInk" xmlns:wne="http://schemas.microsoft.com/office/word/2006/wordml" xmlns:wps="http://schemas.microsoft.com/office/word/2010/wordprocessingShape" mc:Ignorable="w14 w15 w16se w16cid w16 w16cex w16sdtdh w16sdtfl w16du wp14">
+  <w:p>
+    <w:pPr>
+      <w:pStyle w:val="a6"/>
+      <w:rPr>
+        <w:rFonts w:hint="eastAsia"/>
+      </w:rPr>
+    </w:pPr>
+  </w:p>
+</w:ftr>
+</file>
+
+<file path=word/footer2.xml><?xml version="1.0" encoding="utf-8"?>
+<w:ftr xmlns:wpc="http://schemas.microsoft.com/office/word/2010/wordprocessingCanvas" xmlns:cx="http://schemas.microsoft.com/office/drawing/2014/chartex" xmlns:cx1="http://schemas.microsoft.com/office/drawing/2015/9/8/chartex" xmlns:cx2="http://schemas.microsoft.com/office/drawing/2015/10/21/chartex" xmlns:cx3="http://schemas.microsoft.com/office/drawing/2016/5/9/chartex" xmlns:cx4="http://schemas.microsoft.com/office/drawing/2016/5/10/chartex" xmlns:cx5="http://schemas.microsoft.com/office/drawing/2016/5/11/chartex" xmlns:cx6="http://schemas.microsoft.com/office/drawing/2016/5/12/chartex" xmlns:cx7="http://schemas.microsoft.com/office/drawing/2016/5/13/chartex" xmlns:cx8="http://schemas.microsoft.com/office/drawing/2016/5/14/chartex" xmlns:mc="http://schemas.openxmlformats.org/markup-compatibility/2006" xmlns:aink="http://schemas.microsoft.com/office/drawing/2016/ink" xmlns:am3d="http://schemas.microsoft.com/office/drawing/2017/model3d" xmlns:o="urn:schemas-microsoft-com:office:office" xmlns:oel="http://schemas.microsoft.com/office/2019/extlst" xmlns:r="http://schemas.openxmlformats.org/officeDocument/2006/relationships" xmlns:m="http://schemas.openxmlformats.org/officeDocument/2006/math" xmlns:v="urn:schemas-microsoft-com:vml" xmlns:wp14="http://schemas.microsoft.com/office/word/2010/wordprocessingDrawing" xmlns:wp="http://schemas.openxmlformats.org/drawingml/2006/wordprocessingDrawing" xmlns:w10="urn:schemas-microsoft-com:office:word" xmlns:w="http://schemas.openxmlformats.org/wordprocessingml/2006/main" xmlns:w14="http://schemas.microsoft.com/office/word/2010/wordml" xmlns:w15="http://schemas.microsoft.com/office/word/2012/wordml" xmlns:w16cex="http://schemas.microsoft.com/office/word/2018/wordml/cex" xmlns:w16cid="http://schemas.microsoft.com/office/word/2016/wordml/cid" xmlns:w16="http://schemas.microsoft.com/office/word/2018/wordml" xmlns:w16du="http://schemas.microsoft.com/office/word/2023/wordml/word16du" xmlns:w16sdtdh="http://schemas.microsoft.com/office/word/2020/wordml/sdtdatahash" xmlns:w16sdtfl="http://schemas.microsoft.com/office/word/2024/wordml/sdtformatlock" xmlns:w16se="http://schemas.microsoft.com/office/word/2015/wordml/symex" xmlns:wpg="http://schemas.microsoft.com/office/word/2010/wordprocessingGroup" xmlns:wpi="http://schemas.microsoft.com/office/word/2010/wordprocessingInk" xmlns:wne="http://schemas.microsoft.com/office/word/2006/wordml" xmlns:wps="http://schemas.microsoft.com/office/word/2010/wordprocessingShape" mc:Ignorable="w14 w15 w16se w16cid w16 w16cex w16sdtdh w16sdtfl w16du wp14">
+  <w:p>
+    <w:pPr>
+      <w:pStyle w:val="a6"/>
+      <w:rPr>
+        <w:rFonts w:hint="eastAsia"/>
+      </w:rPr>
+    </w:pPr>
+  </w:p>
+</w:ftr>
+</file>
+
+<file path=word/footer3.xml><?xml version="1.0" encoding="utf-8"?>
+<w:ftr xmlns:wpc="http://schemas.microsoft.com/office/word/2010/wordprocessingCanvas" xmlns:cx="http://schemas.microsoft.com/office/drawing/2014/chartex" xmlns:cx1="http://schemas.microsoft.com/office/drawing/2015/9/8/chartex" xmlns:cx2="http://schemas.microsoft.com/office/drawing/2015/10/21/chartex" xmlns:cx3="http://schemas.microsoft.com/office/drawing/2016/5/9/chartex" xmlns:cx4="http://schemas.microsoft.com/office/drawing/2016/5/10/chartex" xmlns:cx5="http://schemas.microsoft.com/office/drawing/2016/5/11/chartex" xmlns:cx6="http://schemas.microsoft.com/office/drawing/2016/5/12/chartex" xmlns:cx7="http://schemas.microsoft.com/office/drawing/2016/5/13/chartex" xmlns:cx8="http://schemas.microsoft.com/office/drawing/2016/5/14/chartex" xmlns:mc="http://schemas.openxmlformats.org/markup-compatibility/2006" xmlns:aink="http://schemas.microsoft.com/office/drawing/2016/ink" xmlns:am3d="http://schemas.microsoft.com/office/drawing/2017/model3d" xmlns:o="urn:schemas-microsoft-com:office:office" xmlns:oel="http://schemas.microsoft.com/office/2019/extlst" xmlns:r="http://schemas.openxmlformats.org/officeDocument/2006/relationships" xmlns:m="http://schemas.openxmlformats.org/officeDocument/2006/math" xmlns:v="urn:schemas-microsoft-com:vml" xmlns:wp14="http://schemas.microsoft.com/office/word/2010/wordprocessingDrawing" xmlns:wp="http://schemas.openxmlformats.org/drawingml/2006/wordprocessingDrawing" xmlns:w10="urn:schemas-microsoft-com:office:word" xmlns:w="http://schemas.openxmlformats.org/wordprocessingml/2006/main" xmlns:w14="http://schemas.microsoft.com/office/word/2010/wordml" xmlns:w15="http://schemas.microsoft.com/office/word/2012/wordml" xmlns:w16cex="http://schemas.microsoft.com/office/word/2018/wordml/cex" xmlns:w16cid="http://schemas.microsoft.com/office/word/2016/wordml/cid" xmlns:w16="http://schemas.microsoft.com/office/word/2018/wordml" xmlns:w16du="http://schemas.microsoft.com/office/word/2023/wordml/word16du" xmlns:w16sdtdh="http://schemas.microsoft.com/office/word/2020/wordml/sdtdatahash" xmlns:w16sdtfl="http://schemas.microsoft.com/office/word/2024/wordml/sdtformatlock" xmlns:w16se="http://schemas.microsoft.com/office/word/2015/wordml/symex" xmlns:wpg="http://schemas.microsoft.com/office/word/2010/wordprocessingGroup" xmlns:wpi="http://schemas.microsoft.com/office/word/2010/wordprocessingInk" xmlns:wne="http://schemas.microsoft.com/office/word/2006/wordml" xmlns:wps="http://schemas.microsoft.com/office/word/2010/wordprocessingShape" mc:Ignorable="w14 w15 w16se w16cid w16 w16cex w16sdtdh w16sdtfl w16du wp14">
+  <w:p>
+    <w:pPr>
+      <w:pStyle w:val="a6"/>
+      <w:rPr>
+        <w:rFonts w:hint="eastAsia"/>
+      </w:rPr>
+    </w:pPr>
+  </w:p>
+</w:ftr>
+</file>
+
 <file path=word/footnotes.xml><?xml version="1.0" encoding="utf-8"?>
 <w:footnotes xmlns:wpc="http://schemas.microsoft.com/office/word/2010/wordprocessingCanvas" xmlns:cx="http://schemas.microsoft.com/office/drawing/2014/chartex" xmlns:cx1="http://schemas.microsoft.com/office/drawing/2015/9/8/chartex" xmlns:cx2="http://schemas.microsoft.com/office/drawing/2015/10/21/chartex" xmlns:cx3="http://schemas.microsoft.com/office/drawing/2016/5/9/chartex" xmlns:cx4="http://schemas.microsoft.com/office/drawing/2016/5/10/chartex" xmlns:cx5="http://schemas.microsoft.com/office/drawing/2016/5/11/chartex" xmlns:cx6="http://schemas.microsoft.com/office/drawing/2016/5/12/chartex" xmlns:cx7="http://schemas.microsoft.com/office/drawing/2016/5/13/chartex" xmlns:cx8="http://schemas.microsoft.com/office/drawing/2016/5/14/chartex" xmlns:mc="http://schemas.openxmlformats.org/markup-compatibility/2006" xmlns:aink="http://schemas.microsoft.com/office/drawing/2016/ink" xmlns:am3d="http://schemas.microsoft.com/office/drawing/2017/model3d" xmlns:o="urn:schemas-microsoft-com:office:office" xmlns:oel="http://schemas.microsoft.com/office/2019/extlst" xmlns:r="http://schemas.openxmlformats.org/officeDocument/2006/relationships" xmlns:m="http://schemas.openxmlformats.org/officeDocument/2006/math" xmlns:v="urn:schemas-microsoft-com:vml" xmlns:wp14="http://schemas.microsoft.com/office/word/2010/wordprocessingDrawing" xmlns:wp="http://schemas.openxmlformats.org/drawingml/2006/wordprocessingDrawing" xmlns:w10="urn:schemas-microsoft-com:office:word" xmlns:w="http://schemas.openxmlformats.org/wordprocessingml/2006/main" xmlns:w14="http://schemas.microsoft.com/office/word/2010/wordml" xmlns:w15="http://schemas.microsoft.com/office/word/2012/wordml" xmlns:w16cex="http://schemas.microsoft.com/office/word/2018/wordml/cex" xmlns:w16cid="http://schemas.microsoft.com/office/word/2016/wordml/cid" xmlns:w16="http://schemas.microsoft.com/office/word/2018/wordml" xmlns:w16du="http://schemas.microsoft.com/office/word/2023/wordml/word16du" xmlns:w16sdtdh="http://schemas.microsoft.com/office/word/2020/wordml/sdtdatahash" xmlns:w16sdtfl="http://schemas.microsoft.com/office/word/2024/wordml/sdtformatlock" xmlns:w16se="http://schemas.microsoft.com/office/word/2015/wordml/symex" xmlns:wpg="http://schemas.microsoft.com/office/word/2010/wordprocessingGroup" xmlns:wpi="http://schemas.microsoft.com/office/word/2010/wordprocessingInk" xmlns:wne="http://schemas.microsoft.com/office/word/2006/wordml" xmlns:wps="http://schemas.microsoft.com/office/word/2010/wordprocessingShape" mc:Ignorable="w14 w15 w16se w16cid w16 w16cex w16sdtdh w16sdtfl w16du wp14">
   <w:footnote w:type="separator" w:id="-1">
@@ -1234,12 +1203,43 @@
 </w:footnotes>
 </file>
 
-<file path=word/people.xml><?xml version="1.0" encoding="utf-8"?>
-<w15:people xmlns:wpc="http://schemas.microsoft.com/office/word/2010/wordprocessingCanvas" xmlns:cx="http://schemas.microsoft.com/office/drawing/2014/chartex" xmlns:cx1="http://schemas.microsoft.com/office/drawing/2015/9/8/chartex" xmlns:cx2="http://schemas.microsoft.com/office/drawing/2015/10/21/chartex" xmlns:cx3="http://schemas.microsoft.com/office/drawing/2016/5/9/chartex" xmlns:cx4="http://schemas.microsoft.com/office/drawing/2016/5/10/chartex" xmlns:cx5="http://schemas.microsoft.com/office/drawing/2016/5/11/chartex" xmlns:cx6="http://schemas.microsoft.com/office/drawing/2016/5/12/chartex" xmlns:cx7="http://schemas.microsoft.com/office/drawing/2016/5/13/chartex" xmlns:cx8="http://schemas.microsoft.com/office/drawing/2016/5/14/chartex" xmlns:mc="http://schemas.openxmlformats.org/markup-compatibility/2006" xmlns:aink="http://schemas.microsoft.com/office/drawing/2016/ink" xmlns:am3d="http://schemas.microsoft.com/office/drawing/2017/model3d" xmlns:o="urn:schemas-microsoft-com:office:office" xmlns:oel="http://schemas.microsoft.com/office/2019/extlst" xmlns:r="http://schemas.openxmlformats.org/officeDocument/2006/relationships" xmlns:m="http://schemas.openxmlformats.org/officeDocument/2006/math" xmlns:v="urn:schemas-microsoft-com:vml" xmlns:wp14="http://schemas.microsoft.com/office/word/2010/wordprocessingDrawing" xmlns:wp="http://schemas.openxmlformats.org/drawingml/2006/wordprocessingDrawing" xmlns:w10="urn:schemas-microsoft-com:office:word" xmlns:w="http://schemas.openxmlformats.org/wordprocessingml/2006/main" xmlns:w14="http://schemas.microsoft.com/office/word/2010/wordml" xmlns:w15="http://schemas.microsoft.com/office/word/2012/wordml" xmlns:w16cex="http://schemas.microsoft.com/office/word/2018/wordml/cex" xmlns:w16cid="http://schemas.microsoft.com/office/word/2016/wordml/cid" xmlns:w16="http://schemas.microsoft.com/office/word/2018/wordml" xmlns:w16du="http://schemas.microsoft.com/office/word/2023/wordml/word16du" xmlns:w16sdtdh="http://schemas.microsoft.com/office/word/2020/wordml/sdtdatahash" xmlns:w16sdtfl="http://schemas.microsoft.com/office/word/2024/wordml/sdtformatlock" xmlns:w16se="http://schemas.microsoft.com/office/word/2015/wordml/symex" xmlns:wpg="http://schemas.microsoft.com/office/word/2010/wordprocessingGroup" xmlns:wpi="http://schemas.microsoft.com/office/word/2010/wordprocessingInk" xmlns:wne="http://schemas.microsoft.com/office/word/2006/wordml" xmlns:wps="http://schemas.microsoft.com/office/word/2010/wordprocessingShape" mc:Ignorable="w14 w15 w16se w16cid w16 w16cex w16sdtdh w16sdtfl w16du wp14">
-  <w15:person w15:author="Zwy">
-    <w15:presenceInfo w15:providerId="None" w15:userId="Zwy"/>
-  </w15:person>
-</w15:people>
+<file path=word/header1.xml><?xml version="1.0" encoding="utf-8"?>
+<w:hdr xmlns:wpc="http://schemas.microsoft.com/office/word/2010/wordprocessingCanvas" xmlns:cx="http://schemas.microsoft.com/office/drawing/2014/chartex" xmlns:cx1="http://schemas.microsoft.com/office/drawing/2015/9/8/chartex" xmlns:cx2="http://schemas.microsoft.com/office/drawing/2015/10/21/chartex" xmlns:cx3="http://schemas.microsoft.com/office/drawing/2016/5/9/chartex" xmlns:cx4="http://schemas.microsoft.com/office/drawing/2016/5/10/chartex" xmlns:cx5="http://schemas.microsoft.com/office/drawing/2016/5/11/chartex" xmlns:cx6="http://schemas.microsoft.com/office/drawing/2016/5/12/chartex" xmlns:cx7="http://schemas.microsoft.com/office/drawing/2016/5/13/chartex" xmlns:cx8="http://schemas.microsoft.com/office/drawing/2016/5/14/chartex" xmlns:mc="http://schemas.openxmlformats.org/markup-compatibility/2006" xmlns:aink="http://schemas.microsoft.com/office/drawing/2016/ink" xmlns:am3d="http://schemas.microsoft.com/office/drawing/2017/model3d" xmlns:o="urn:schemas-microsoft-com:office:office" xmlns:oel="http://schemas.microsoft.com/office/2019/extlst" xmlns:r="http://schemas.openxmlformats.org/officeDocument/2006/relationships" xmlns:m="http://schemas.openxmlformats.org/officeDocument/2006/math" xmlns:v="urn:schemas-microsoft-com:vml" xmlns:wp14="http://schemas.microsoft.com/office/word/2010/wordprocessingDrawing" xmlns:wp="http://schemas.openxmlformats.org/drawingml/2006/wordprocessingDrawing" xmlns:w10="urn:schemas-microsoft-com:office:word" xmlns:w="http://schemas.openxmlformats.org/wordprocessingml/2006/main" xmlns:w14="http://schemas.microsoft.com/office/word/2010/wordml" xmlns:w15="http://schemas.microsoft.com/office/word/2012/wordml" xmlns:w16cex="http://schemas.microsoft.com/office/word/2018/wordml/cex" xmlns:w16cid="http://schemas.microsoft.com/office/word/2016/wordml/cid" xmlns:w16="http://schemas.microsoft.com/office/word/2018/wordml" xmlns:w16du="http://schemas.microsoft.com/office/word/2023/wordml/word16du" xmlns:w16sdtdh="http://schemas.microsoft.com/office/word/2020/wordml/sdtdatahash" xmlns:w16sdtfl="http://schemas.microsoft.com/office/word/2024/wordml/sdtformatlock" xmlns:w16se="http://schemas.microsoft.com/office/word/2015/wordml/symex" xmlns:wpg="http://schemas.microsoft.com/office/word/2010/wordprocessingGroup" xmlns:wpi="http://schemas.microsoft.com/office/word/2010/wordprocessingInk" xmlns:wne="http://schemas.microsoft.com/office/word/2006/wordml" xmlns:wps="http://schemas.microsoft.com/office/word/2010/wordprocessingShape" mc:Ignorable="w14 w15 w16se w16cid w16 w16cex w16sdtdh w16sdtfl w16du wp14">
+  <w:p>
+    <w:pPr>
+      <w:pStyle w:val="a4"/>
+      <w:rPr>
+        <w:rFonts w:hint="eastAsia"/>
+      </w:rPr>
+    </w:pPr>
+  </w:p>
+</w:hdr>
+</file>
+
+<file path=word/header2.xml><?xml version="1.0" encoding="utf-8"?>
+<w:hdr xmlns:wpc="http://schemas.microsoft.com/office/word/2010/wordprocessingCanvas" xmlns:cx="http://schemas.microsoft.com/office/drawing/2014/chartex" xmlns:cx1="http://schemas.microsoft.com/office/drawing/2015/9/8/chartex" xmlns:cx2="http://schemas.microsoft.com/office/drawing/2015/10/21/chartex" xmlns:cx3="http://schemas.microsoft.com/office/drawing/2016/5/9/chartex" xmlns:cx4="http://schemas.microsoft.com/office/drawing/2016/5/10/chartex" xmlns:cx5="http://schemas.microsoft.com/office/drawing/2016/5/11/chartex" xmlns:cx6="http://schemas.microsoft.com/office/drawing/2016/5/12/chartex" xmlns:cx7="http://schemas.microsoft.com/office/drawing/2016/5/13/chartex" xmlns:cx8="http://schemas.microsoft.com/office/drawing/2016/5/14/chartex" xmlns:mc="http://schemas.openxmlformats.org/markup-compatibility/2006" xmlns:aink="http://schemas.microsoft.com/office/drawing/2016/ink" xmlns:am3d="http://schemas.microsoft.com/office/drawing/2017/model3d" xmlns:o="urn:schemas-microsoft-com:office:office" xmlns:oel="http://schemas.microsoft.com/office/2019/extlst" xmlns:r="http://schemas.openxmlformats.org/officeDocument/2006/relationships" xmlns:m="http://schemas.openxmlformats.org/officeDocument/2006/math" xmlns:v="urn:schemas-microsoft-com:vml" xmlns:wp14="http://schemas.microsoft.com/office/word/2010/wordprocessingDrawing" xmlns:wp="http://schemas.openxmlformats.org/drawingml/2006/wordprocessingDrawing" xmlns:w10="urn:schemas-microsoft-com:office:word" xmlns:w="http://schemas.openxmlformats.org/wordprocessingml/2006/main" xmlns:w14="http://schemas.microsoft.com/office/word/2010/wordml" xmlns:w15="http://schemas.microsoft.com/office/word/2012/wordml" xmlns:w16cex="http://schemas.microsoft.com/office/word/2018/wordml/cex" xmlns:w16cid="http://schemas.microsoft.com/office/word/2016/wordml/cid" xmlns:w16="http://schemas.microsoft.com/office/word/2018/wordml" xmlns:w16du="http://schemas.microsoft.com/office/word/2023/wordml/word16du" xmlns:w16sdtdh="http://schemas.microsoft.com/office/word/2020/wordml/sdtdatahash" xmlns:w16sdtfl="http://schemas.microsoft.com/office/word/2024/wordml/sdtformatlock" xmlns:w16se="http://schemas.microsoft.com/office/word/2015/wordml/symex" xmlns:wpg="http://schemas.microsoft.com/office/word/2010/wordprocessingGroup" xmlns:wpi="http://schemas.microsoft.com/office/word/2010/wordprocessingInk" xmlns:wne="http://schemas.microsoft.com/office/word/2006/wordml" xmlns:wps="http://schemas.microsoft.com/office/word/2010/wordprocessingShape" mc:Ignorable="w14 w15 w16se w16cid w16 w16cex w16sdtdh w16sdtfl w16du wp14">
+  <w:p>
+    <w:pPr>
+      <w:pStyle w:val="a4"/>
+      <w:rPr>
+        <w:rFonts w:hint="eastAsia"/>
+      </w:rPr>
+    </w:pPr>
+  </w:p>
+</w:hdr>
+</file>
+
+<file path=word/header3.xml><?xml version="1.0" encoding="utf-8"?>
+<w:hdr xmlns:wpc="http://schemas.microsoft.com/office/word/2010/wordprocessingCanvas" xmlns:cx="http://schemas.microsoft.com/office/drawing/2014/chartex" xmlns:cx1="http://schemas.microsoft.com/office/drawing/2015/9/8/chartex" xmlns:cx2="http://schemas.microsoft.com/office/drawing/2015/10/21/chartex" xmlns:cx3="http://schemas.microsoft.com/office/drawing/2016/5/9/chartex" xmlns:cx4="http://schemas.microsoft.com/office/drawing/2016/5/10/chartex" xmlns:cx5="http://schemas.microsoft.com/office/drawing/2016/5/11/chartex" xmlns:cx6="http://schemas.microsoft.com/office/drawing/2016/5/12/chartex" xmlns:cx7="http://schemas.microsoft.com/office/drawing/2016/5/13/chartex" xmlns:cx8="http://schemas.microsoft.com/office/drawing/2016/5/14/chartex" xmlns:mc="http://schemas.openxmlformats.org/markup-compatibility/2006" xmlns:aink="http://schemas.microsoft.com/office/drawing/2016/ink" xmlns:am3d="http://schemas.microsoft.com/office/drawing/2017/model3d" xmlns:o="urn:schemas-microsoft-com:office:office" xmlns:oel="http://schemas.microsoft.com/office/2019/extlst" xmlns:r="http://schemas.openxmlformats.org/officeDocument/2006/relationships" xmlns:m="http://schemas.openxmlformats.org/officeDocument/2006/math" xmlns:v="urn:schemas-microsoft-com:vml" xmlns:wp14="http://schemas.microsoft.com/office/word/2010/wordprocessingDrawing" xmlns:wp="http://schemas.openxmlformats.org/drawingml/2006/wordprocessingDrawing" xmlns:w10="urn:schemas-microsoft-com:office:word" xmlns:w="http://schemas.openxmlformats.org/wordprocessingml/2006/main" xmlns:w14="http://schemas.microsoft.com/office/word/2010/wordml" xmlns:w15="http://schemas.microsoft.com/office/word/2012/wordml" xmlns:w16cex="http://schemas.microsoft.com/office/word/2018/wordml/cex" xmlns:w16cid="http://schemas.microsoft.com/office/word/2016/wordml/cid" xmlns:w16="http://schemas.microsoft.com/office/word/2018/wordml" xmlns:w16du="http://schemas.microsoft.com/office/word/2023/wordml/word16du" xmlns:w16sdtdh="http://schemas.microsoft.com/office/word/2020/wordml/sdtdatahash" xmlns:w16sdtfl="http://schemas.microsoft.com/office/word/2024/wordml/sdtformatlock" xmlns:w16se="http://schemas.microsoft.com/office/word/2015/wordml/symex" xmlns:wpg="http://schemas.microsoft.com/office/word/2010/wordprocessingGroup" xmlns:wpi="http://schemas.microsoft.com/office/word/2010/wordprocessingInk" xmlns:wne="http://schemas.microsoft.com/office/word/2006/wordml" xmlns:wps="http://schemas.microsoft.com/office/word/2010/wordprocessingShape" mc:Ignorable="w14 w15 w16se w16cid w16 w16cex w16sdtdh w16sdtfl w16du wp14">
+  <w:p>
+    <w:pPr>
+      <w:pStyle w:val="a4"/>
+      <w:rPr>
+        <w:rFonts w:hint="eastAsia"/>
+      </w:rPr>
+    </w:pPr>
+  </w:p>
+</w:hdr>
 </file>
 
 <file path=word/styles.xml><?xml version="1.0" encoding="utf-8"?>
